--- a/HWs/HW2/HW2.docx
+++ b/HWs/HW2/HW2.docx
@@ -1373,7 +1373,6 @@
         </w:rPr>
         <w:t xml:space="preserve">بله </w:t>
       </w:r>
-      <w:proofErr w:type="spellStart"/>
       <w:r>
         <w:rPr>
           <w:rFonts w:cs="B Nazanin"/>
@@ -1383,7 +1382,6 @@
         </w:rPr>
         <w:t>ArrayList</w:t>
       </w:r>
-      <w:proofErr w:type="spellEnd"/>
       <w:r>
         <w:rPr>
           <w:rFonts w:cs="B Nazanin" w:hint="cs"/>
@@ -1420,7 +1418,6 @@
         </w:rPr>
         <w:t xml:space="preserve">خیر </w:t>
       </w:r>
-      <w:proofErr w:type="spellStart"/>
       <w:r>
         <w:rPr>
           <w:rFonts w:cs="B Nazanin"/>
@@ -1430,7 +1427,6 @@
         </w:rPr>
         <w:t>ArrayList</w:t>
       </w:r>
-      <w:proofErr w:type="spellEnd"/>
       <w:r>
         <w:rPr>
           <w:rFonts w:cs="B Nazanin" w:hint="cs"/>
@@ -4944,6 +4940,523 @@
           <w:lang w:bidi="fa-IR"/>
         </w:rPr>
       </w:pPr>
+      <w:r>
+        <w:rPr>
+          <w:rFonts w:cs="B Nazanin" w:hint="cs"/>
+          <w:b/>
+          <w:bCs/>
+          <w:sz w:val="28"/>
+          <w:szCs w:val="28"/>
+          <w:rtl/>
+          <w:lang w:bidi="fa-IR"/>
+        </w:rPr>
+        <w:t>4)</w:t>
+      </w:r>
+    </w:p>
+    <w:p>
+      <w:pPr>
+        <w:bidi/>
+        <w:rPr>
+          <w:rFonts w:cs="B Nazanin"/>
+          <w:b/>
+          <w:bCs/>
+          <w:sz w:val="28"/>
+          <w:szCs w:val="28"/>
+          <w:rtl/>
+          <w:lang w:bidi="fa-IR"/>
+        </w:rPr>
+      </w:pPr>
+      <w:r>
+        <w:rPr>
+          <w:rFonts w:cs="B Nazanin" w:hint="cs"/>
+          <w:b/>
+          <w:bCs/>
+          <w:sz w:val="28"/>
+          <w:szCs w:val="28"/>
+          <w:rtl/>
+          <w:lang w:bidi="fa-IR"/>
+        </w:rPr>
+        <w:t>الف)</w:t>
+      </w:r>
+    </w:p>
+    <w:p>
+      <w:pPr>
+        <w:pStyle w:val="ListParagraph"/>
+        <w:numPr>
+          <w:ilvl w:val="0"/>
+          <w:numId w:val="11"/>
+        </w:numPr>
+        <w:bidi/>
+        <w:rPr>
+          <w:rFonts w:cs="B Nazanin"/>
+          <w:sz w:val="28"/>
+          <w:szCs w:val="28"/>
+          <w:lang w:bidi="fa-IR"/>
+        </w:rPr>
+      </w:pPr>
+      <w:r>
+        <w:rPr>
+          <w:rFonts w:cs="B Nazanin"/>
+          <w:sz w:val="28"/>
+          <w:szCs w:val="28"/>
+          <w:lang w:bidi="fa-IR"/>
+        </w:rPr>
+        <w:t xml:space="preserve">Array </w:t>
+      </w:r>
+      <w:r>
+        <w:rPr>
+          <w:rFonts w:cs="B Nazanin" w:hint="cs"/>
+          <w:sz w:val="28"/>
+          <w:szCs w:val="28"/>
+          <w:rtl/>
+          <w:lang w:bidi="fa-IR"/>
+        </w:rPr>
+        <w:t>از</w:t>
+      </w:r>
+      <w:r>
+        <w:rPr>
+          <w:rFonts w:cs="B Nazanin" w:hint="cs"/>
+          <w:sz w:val="28"/>
+          <w:szCs w:val="28"/>
+          <w:rtl/>
+          <w:lang w:bidi="fa-IR"/>
+        </w:rPr>
+        <w:t xml:space="preserve"> خانه های متوالی </w:t>
+      </w:r>
+      <w:r>
+        <w:rPr>
+          <w:rFonts w:cs="B Nazanin" w:hint="cs"/>
+          <w:sz w:val="28"/>
+          <w:szCs w:val="28"/>
+          <w:rtl/>
+          <w:lang w:bidi="fa-IR"/>
+        </w:rPr>
+        <w:t>در حافظه</w:t>
+      </w:r>
+      <w:r>
+        <w:rPr>
+          <w:rFonts w:cs="B Nazanin" w:hint="cs"/>
+          <w:sz w:val="28"/>
+          <w:szCs w:val="28"/>
+          <w:rtl/>
+          <w:lang w:bidi="fa-IR"/>
+        </w:rPr>
+        <w:t xml:space="preserve"> تشکیل شده و دسترسی به هر خانه بدون نیاز به پیمایش خانه های پیشین و با استفاده از </w:t>
+      </w:r>
+      <w:r>
+        <w:rPr>
+          <w:rFonts w:cs="B Nazanin"/>
+          <w:sz w:val="28"/>
+          <w:szCs w:val="28"/>
+          <w:lang w:bidi="fa-IR"/>
+        </w:rPr>
+        <w:t>index</w:t>
+      </w:r>
+      <w:r>
+        <w:rPr>
+          <w:rFonts w:cs="B Nazanin" w:hint="cs"/>
+          <w:sz w:val="28"/>
+          <w:szCs w:val="28"/>
+          <w:rtl/>
+          <w:lang w:bidi="fa-IR"/>
+        </w:rPr>
+        <w:t xml:space="preserve"> خنه اماکن پذیر </w:t>
+      </w:r>
+      <w:r>
+        <w:rPr>
+          <w:rFonts w:cs="B Nazanin" w:hint="cs"/>
+          <w:sz w:val="28"/>
+          <w:szCs w:val="28"/>
+          <w:rtl/>
+          <w:lang w:bidi="fa-IR"/>
+        </w:rPr>
+        <w:t>است.</w:t>
+      </w:r>
+      <w:r>
+        <w:rPr>
+          <w:rFonts w:cs="B Nazanin" w:hint="cs"/>
+          <w:sz w:val="28"/>
+          <w:szCs w:val="28"/>
+          <w:rtl/>
+          <w:lang w:bidi="fa-IR"/>
+        </w:rPr>
+        <w:t xml:space="preserve"> </w:t>
+      </w:r>
+      <w:r>
+        <w:rPr>
+          <w:rFonts w:cs="B Nazanin"/>
+          <w:sz w:val="28"/>
+          <w:szCs w:val="28"/>
+          <w:lang w:bidi="fa-IR"/>
+        </w:rPr>
+        <w:t>ArrayList</w:t>
+      </w:r>
+      <w:r>
+        <w:rPr>
+          <w:rFonts w:cs="B Nazanin" w:hint="cs"/>
+          <w:sz w:val="28"/>
+          <w:szCs w:val="28"/>
+          <w:rtl/>
+          <w:lang w:bidi="fa-IR"/>
+        </w:rPr>
+        <w:t xml:space="preserve"> یک ارایه پویا می </w:t>
+      </w:r>
+      <w:r>
+        <w:rPr>
+          <w:rFonts w:cs="B Nazanin" w:hint="cs"/>
+          <w:sz w:val="28"/>
+          <w:szCs w:val="28"/>
+          <w:rtl/>
+          <w:lang w:bidi="fa-IR"/>
+        </w:rPr>
+        <w:t>باشد.</w:t>
+      </w:r>
+      <w:r>
+        <w:rPr>
+          <w:rFonts w:cs="B Nazanin" w:hint="cs"/>
+          <w:sz w:val="28"/>
+          <w:szCs w:val="28"/>
+          <w:rtl/>
+          <w:lang w:bidi="fa-IR"/>
+        </w:rPr>
+        <w:t xml:space="preserve"> که امکان تغییر سایز حذف و یا اضافه کردن المان به آن وجود دارد و البته از آرایه کند تر می باشد . </w:t>
+      </w:r>
+      <w:r>
+        <w:rPr>
+          <w:rFonts w:cs="B Nazanin"/>
+          <w:sz w:val="28"/>
+          <w:szCs w:val="28"/>
+          <w:lang w:bidi="fa-IR"/>
+        </w:rPr>
+        <w:t xml:space="preserve">       LinkedList</w:t>
+      </w:r>
+      <w:r>
+        <w:rPr>
+          <w:rFonts w:cs="B Nazanin" w:hint="cs"/>
+          <w:sz w:val="28"/>
+          <w:szCs w:val="28"/>
+          <w:rtl/>
+          <w:lang w:bidi="fa-IR"/>
+        </w:rPr>
+        <w:t xml:space="preserve"> از تعدادی المان مجرا تشکیل شده که الزامی برای پشت سر هم بودن آن ها در حافظه وجود ندارد. در هر المان علاوه بر محتوا یک رفرنس به المان بعدی وجود دارد که به این صورت امکان پیمایش المان های </w:t>
+      </w:r>
+      <w:r>
+        <w:rPr>
+          <w:rFonts w:cs="B Nazanin"/>
+          <w:sz w:val="28"/>
+          <w:szCs w:val="28"/>
+          <w:lang w:bidi="fa-IR"/>
+        </w:rPr>
+        <w:t>LinkedList</w:t>
+      </w:r>
+      <w:r>
+        <w:rPr>
+          <w:rFonts w:cs="B Nazanin" w:hint="cs"/>
+          <w:sz w:val="28"/>
+          <w:szCs w:val="28"/>
+          <w:rtl/>
+          <w:lang w:bidi="fa-IR"/>
+        </w:rPr>
+        <w:t xml:space="preserve"> به وجود می آید .المان های </w:t>
+      </w:r>
+      <w:r>
+        <w:rPr>
+          <w:rFonts w:cs="B Nazanin"/>
+          <w:sz w:val="28"/>
+          <w:szCs w:val="28"/>
+          <w:lang w:bidi="fa-IR"/>
+        </w:rPr>
+        <w:t>LinkedList</w:t>
+      </w:r>
+      <w:r>
+        <w:rPr>
+          <w:rFonts w:cs="B Nazanin" w:hint="cs"/>
+          <w:sz w:val="28"/>
+          <w:szCs w:val="28"/>
+          <w:rtl/>
+          <w:lang w:bidi="fa-IR"/>
+        </w:rPr>
+        <w:t xml:space="preserve"> دارای </w:t>
+      </w:r>
+      <w:r>
+        <w:rPr>
+          <w:rFonts w:cs="B Nazanin"/>
+          <w:sz w:val="28"/>
+          <w:szCs w:val="28"/>
+          <w:lang w:bidi="fa-IR"/>
+        </w:rPr>
+        <w:t xml:space="preserve">index </w:t>
+      </w:r>
+      <w:r>
+        <w:rPr>
+          <w:rFonts w:cs="B Nazanin" w:hint="cs"/>
+          <w:sz w:val="28"/>
+          <w:szCs w:val="28"/>
+          <w:rtl/>
+          <w:lang w:bidi="fa-IR"/>
+        </w:rPr>
+        <w:t xml:space="preserve"> نیستند و برای دسترسی به یک المان باید تمام المان های پیش از آن نیز پیمایش شوند .</w:t>
+      </w:r>
+    </w:p>
+    <w:p>
+      <w:pPr>
+        <w:pStyle w:val="ListParagraph"/>
+        <w:numPr>
+          <w:ilvl w:val="0"/>
+          <w:numId w:val="11"/>
+        </w:numPr>
+        <w:bidi/>
+        <w:rPr>
+          <w:rFonts w:cs="B Nazanin"/>
+          <w:sz w:val="28"/>
+          <w:szCs w:val="28"/>
+          <w:rtl/>
+          <w:lang w:bidi="fa-IR"/>
+        </w:rPr>
+      </w:pPr>
+      <w:r>
+        <w:rPr>
+          <w:rFonts w:cs="B Nazanin" w:hint="cs"/>
+          <w:sz w:val="28"/>
+          <w:szCs w:val="28"/>
+          <w:rtl/>
+          <w:lang w:bidi="fa-IR"/>
+        </w:rPr>
+        <w:lastRenderedPageBreak/>
+        <w:t xml:space="preserve">ابتدا میدانیم بخاطر متغیر بودن تعداد المان ها </w:t>
+      </w:r>
+      <w:r>
+        <w:rPr>
+          <w:rFonts w:cs="B Nazanin"/>
+          <w:sz w:val="28"/>
+          <w:szCs w:val="28"/>
+          <w:lang w:bidi="fa-IR"/>
+        </w:rPr>
+        <w:t>Array</w:t>
+      </w:r>
+      <w:r>
+        <w:rPr>
+          <w:rFonts w:cs="B Nazanin" w:hint="cs"/>
+          <w:sz w:val="28"/>
+          <w:szCs w:val="28"/>
+          <w:rtl/>
+          <w:lang w:bidi="fa-IR"/>
+        </w:rPr>
+        <w:t xml:space="preserve"> گزینه مناسبی نیست بین </w:t>
+      </w:r>
+      <w:r>
+        <w:rPr>
+          <w:rFonts w:cs="B Nazanin"/>
+          <w:sz w:val="28"/>
+          <w:szCs w:val="28"/>
+          <w:lang w:bidi="fa-IR"/>
+        </w:rPr>
+        <w:t>LinkedList</w:t>
+      </w:r>
+      <w:r>
+        <w:rPr>
+          <w:rFonts w:cs="B Nazanin" w:hint="cs"/>
+          <w:sz w:val="28"/>
+          <w:szCs w:val="28"/>
+          <w:rtl/>
+          <w:lang w:bidi="fa-IR"/>
+        </w:rPr>
+        <w:t xml:space="preserve"> و </w:t>
+      </w:r>
+      <w:r>
+        <w:rPr>
+          <w:rFonts w:cs="B Nazanin"/>
+          <w:sz w:val="28"/>
+          <w:szCs w:val="28"/>
+          <w:lang w:bidi="fa-IR"/>
+        </w:rPr>
+        <w:t>ArrayList</w:t>
+      </w:r>
+      <w:r>
+        <w:rPr>
+          <w:rFonts w:cs="B Nazanin" w:hint="cs"/>
+          <w:sz w:val="28"/>
+          <w:szCs w:val="28"/>
+          <w:rtl/>
+          <w:lang w:bidi="fa-IR"/>
+        </w:rPr>
+        <w:t xml:space="preserve"> باتوجه به اینکه سرعت </w:t>
+      </w:r>
+      <w:r>
+        <w:rPr>
+          <w:rFonts w:cs="B Nazanin"/>
+          <w:sz w:val="28"/>
+          <w:szCs w:val="28"/>
+          <w:lang w:bidi="fa-IR"/>
+        </w:rPr>
+        <w:t>LinkedList</w:t>
+      </w:r>
+      <w:r>
+        <w:rPr>
+          <w:rFonts w:cs="B Nazanin" w:hint="cs"/>
+          <w:sz w:val="28"/>
+          <w:szCs w:val="28"/>
+          <w:rtl/>
+          <w:lang w:bidi="fa-IR"/>
+        </w:rPr>
+        <w:t xml:space="preserve"> بیشتر از </w:t>
+      </w:r>
+      <w:r>
+        <w:rPr>
+          <w:rFonts w:cs="B Nazanin"/>
+          <w:sz w:val="28"/>
+          <w:szCs w:val="28"/>
+          <w:lang w:bidi="fa-IR"/>
+        </w:rPr>
+        <w:t xml:space="preserve">ArrayList </w:t>
+      </w:r>
+      <w:r>
+        <w:rPr>
+          <w:rFonts w:cs="B Nazanin" w:hint="cs"/>
+          <w:sz w:val="28"/>
+          <w:szCs w:val="28"/>
+          <w:rtl/>
+          <w:lang w:bidi="fa-IR"/>
+        </w:rPr>
+        <w:t xml:space="preserve"> می باشد و با توجه به ماهیت بیمارستان که سرعت زیادی مورد نیاز است </w:t>
+      </w:r>
+      <w:r>
+        <w:rPr>
+          <w:rFonts w:cs="B Nazanin"/>
+          <w:sz w:val="28"/>
+          <w:szCs w:val="28"/>
+          <w:lang w:bidi="fa-IR"/>
+        </w:rPr>
+        <w:t xml:space="preserve">LinkedList </w:t>
+      </w:r>
+      <w:r>
+        <w:rPr>
+          <w:rFonts w:cs="B Nazanin" w:hint="cs"/>
+          <w:sz w:val="28"/>
+          <w:szCs w:val="28"/>
+          <w:rtl/>
+          <w:lang w:bidi="fa-IR"/>
+        </w:rPr>
+        <w:t xml:space="preserve"> میتواند گزینه بهتری باشد.</w:t>
+      </w:r>
+    </w:p>
+    <w:p>
+      <w:pPr>
+        <w:pStyle w:val="ListParagraph"/>
+        <w:numPr>
+          <w:ilvl w:val="0"/>
+          <w:numId w:val="11"/>
+        </w:numPr>
+        <w:bidi/>
+        <w:rPr>
+          <w:rFonts w:cs="B Nazanin"/>
+          <w:sz w:val="28"/>
+          <w:szCs w:val="28"/>
+          <w:lang w:bidi="fa-IR"/>
+        </w:rPr>
+      </w:pPr>
+      <w:r>
+        <w:rPr>
+          <w:rFonts w:cs="B Nazanin" w:hint="cs"/>
+          <w:sz w:val="28"/>
+          <w:szCs w:val="28"/>
+          <w:rtl/>
+          <w:lang w:bidi="fa-IR"/>
+        </w:rPr>
+        <w:t>بله این امکان در جاوا وجود دارد.</w:t>
+      </w:r>
+    </w:p>
+    <w:p>
+      <w:pPr>
+        <w:pStyle w:val="ListParagraph"/>
+        <w:numPr>
+          <w:ilvl w:val="0"/>
+          <w:numId w:val="11"/>
+        </w:numPr>
+        <w:bidi/>
+        <w:rPr>
+          <w:rFonts w:cs="B Nazanin"/>
+          <w:sz w:val="28"/>
+          <w:szCs w:val="28"/>
+          <w:lang w:bidi="fa-IR"/>
+        </w:rPr>
+      </w:pPr>
+      <w:r>
+        <w:rPr>
+          <w:rFonts w:cs="B Nazanin"/>
+          <w:sz w:val="28"/>
+          <w:szCs w:val="28"/>
+          <w:lang w:bidi="fa-IR"/>
+        </w:rPr>
+        <w:t>Length</w:t>
+      </w:r>
+      <w:r>
+        <w:rPr>
+          <w:rFonts w:cs="B Nazanin" w:hint="cs"/>
+          <w:sz w:val="28"/>
+          <w:szCs w:val="28"/>
+          <w:rtl/>
+          <w:lang w:bidi="fa-IR"/>
+        </w:rPr>
+        <w:t xml:space="preserve"> یک فیلد با مقدار ثابت در آرایه است که تعداد خانه های آرایه و همچنین مقدار فضای </w:t>
+      </w:r>
+      <w:r>
+        <w:rPr>
+          <w:rFonts w:cs="B Nazanin"/>
+          <w:sz w:val="28"/>
+          <w:szCs w:val="28"/>
+          <w:lang w:bidi="fa-IR"/>
+        </w:rPr>
+        <w:t>allocate</w:t>
+      </w:r>
+      <w:r>
+        <w:rPr>
+          <w:rFonts w:cs="B Nazanin" w:hint="cs"/>
+          <w:sz w:val="28"/>
+          <w:szCs w:val="28"/>
+          <w:rtl/>
+          <w:lang w:bidi="fa-IR"/>
+        </w:rPr>
+        <w:t xml:space="preserve"> شده از رم هنگام ایجاد آن آرایه را مشخص میکند که قابل تغییر نیست اما متد </w:t>
+      </w:r>
+      <w:r>
+        <w:rPr>
+          <w:rFonts w:cs="B Nazanin"/>
+          <w:sz w:val="28"/>
+          <w:szCs w:val="28"/>
+          <w:lang w:bidi="fa-IR"/>
+        </w:rPr>
+        <w:t>size</w:t>
+      </w:r>
+      <w:r>
+        <w:rPr>
+          <w:rFonts w:cs="B Nazanin" w:hint="cs"/>
+          <w:sz w:val="28"/>
+          <w:szCs w:val="28"/>
+          <w:rtl/>
+          <w:lang w:bidi="fa-IR"/>
+        </w:rPr>
+        <w:t xml:space="preserve"> در </w:t>
+      </w:r>
+      <w:r>
+        <w:rPr>
+          <w:rFonts w:cs="B Nazanin"/>
+          <w:sz w:val="28"/>
+          <w:szCs w:val="28"/>
+          <w:lang w:bidi="fa-IR"/>
+        </w:rPr>
+        <w:t>ArrayList</w:t>
+      </w:r>
+      <w:r>
+        <w:rPr>
+          <w:rFonts w:cs="B Nazanin" w:hint="cs"/>
+          <w:sz w:val="28"/>
+          <w:szCs w:val="28"/>
+          <w:rtl/>
+          <w:lang w:bidi="fa-IR"/>
+        </w:rPr>
+        <w:t xml:space="preserve"> با هربار صدا زده شدن تعداد المان های لیست را محاسبه و بر میگرداند و این مقدار هربار میتواند متفاوت باشد.</w:t>
+      </w:r>
     </w:p>
     <w:p>
       <w:pPr>
@@ -5108,6 +5621,92 @@
     </w:lvl>
   </w:abstractNum>
   <w:abstractNum w:abstractNumId="1" w15:restartNumberingAfterBreak="0">
+    <w:nsid w:val="0F346CBF"/>
+    <w:multiLevelType w:val="hybridMultilevel"/>
+    <w:tmpl w:val="5FD86C5C"/>
+    <w:lvl w:ilvl="0" w:tplc="0409000F">
+      <w:start w:val="1"/>
+      <w:numFmt w:val="decimal"/>
+      <w:lvlText w:val="%1."/>
+      <w:lvlJc w:val="left"/>
+      <w:pPr>
+        <w:ind w:left="720" w:hanging="360"/>
+      </w:pPr>
+    </w:lvl>
+    <w:lvl w:ilvl="1" w:tplc="04090019" w:tentative="1">
+      <w:start w:val="1"/>
+      <w:numFmt w:val="lowerLetter"/>
+      <w:lvlText w:val="%2."/>
+      <w:lvlJc w:val="left"/>
+      <w:pPr>
+        <w:ind w:left="1440" w:hanging="360"/>
+      </w:pPr>
+    </w:lvl>
+    <w:lvl w:ilvl="2" w:tplc="0409001B" w:tentative="1">
+      <w:start w:val="1"/>
+      <w:numFmt w:val="lowerRoman"/>
+      <w:lvlText w:val="%3."/>
+      <w:lvlJc w:val="right"/>
+      <w:pPr>
+        <w:ind w:left="2160" w:hanging="180"/>
+      </w:pPr>
+    </w:lvl>
+    <w:lvl w:ilvl="3" w:tplc="0409000F" w:tentative="1">
+      <w:start w:val="1"/>
+      <w:numFmt w:val="decimal"/>
+      <w:lvlText w:val="%4."/>
+      <w:lvlJc w:val="left"/>
+      <w:pPr>
+        <w:ind w:left="2880" w:hanging="360"/>
+      </w:pPr>
+    </w:lvl>
+    <w:lvl w:ilvl="4" w:tplc="04090019" w:tentative="1">
+      <w:start w:val="1"/>
+      <w:numFmt w:val="lowerLetter"/>
+      <w:lvlText w:val="%5."/>
+      <w:lvlJc w:val="left"/>
+      <w:pPr>
+        <w:ind w:left="3600" w:hanging="360"/>
+      </w:pPr>
+    </w:lvl>
+    <w:lvl w:ilvl="5" w:tplc="0409001B" w:tentative="1">
+      <w:start w:val="1"/>
+      <w:numFmt w:val="lowerRoman"/>
+      <w:lvlText w:val="%6."/>
+      <w:lvlJc w:val="right"/>
+      <w:pPr>
+        <w:ind w:left="4320" w:hanging="180"/>
+      </w:pPr>
+    </w:lvl>
+    <w:lvl w:ilvl="6" w:tplc="0409000F" w:tentative="1">
+      <w:start w:val="1"/>
+      <w:numFmt w:val="decimal"/>
+      <w:lvlText w:val="%7."/>
+      <w:lvlJc w:val="left"/>
+      <w:pPr>
+        <w:ind w:left="5040" w:hanging="360"/>
+      </w:pPr>
+    </w:lvl>
+    <w:lvl w:ilvl="7" w:tplc="04090019" w:tentative="1">
+      <w:start w:val="1"/>
+      <w:numFmt w:val="lowerLetter"/>
+      <w:lvlText w:val="%8."/>
+      <w:lvlJc w:val="left"/>
+      <w:pPr>
+        <w:ind w:left="5760" w:hanging="360"/>
+      </w:pPr>
+    </w:lvl>
+    <w:lvl w:ilvl="8" w:tplc="0409001B" w:tentative="1">
+      <w:start w:val="1"/>
+      <w:numFmt w:val="lowerRoman"/>
+      <w:lvlText w:val="%9."/>
+      <w:lvlJc w:val="right"/>
+      <w:pPr>
+        <w:ind w:left="6480" w:hanging="180"/>
+      </w:pPr>
+    </w:lvl>
+  </w:abstractNum>
+  <w:abstractNum w:abstractNumId="2" w15:restartNumberingAfterBreak="0">
     <w:nsid w:val="14BF1A0A"/>
     <w:multiLevelType w:val="hybridMultilevel"/>
     <w:tmpl w:val="F7365338"/>
@@ -5193,7 +5792,7 @@
       </w:pPr>
     </w:lvl>
   </w:abstractNum>
-  <w:abstractNum w:abstractNumId="2" w15:restartNumberingAfterBreak="0">
+  <w:abstractNum w:abstractNumId="3" w15:restartNumberingAfterBreak="0">
     <w:nsid w:val="223E545B"/>
     <w:multiLevelType w:val="hybridMultilevel"/>
     <w:tmpl w:val="59D84648"/>
@@ -5279,7 +5878,179 @@
       </w:pPr>
     </w:lvl>
   </w:abstractNum>
-  <w:abstractNum w:abstractNumId="3" w15:restartNumberingAfterBreak="0">
+  <w:abstractNum w:abstractNumId="4" w15:restartNumberingAfterBreak="0">
+    <w:nsid w:val="33916ECF"/>
+    <w:multiLevelType w:val="hybridMultilevel"/>
+    <w:tmpl w:val="AA78387E"/>
+    <w:lvl w:ilvl="0" w:tplc="0409000F">
+      <w:start w:val="1"/>
+      <w:numFmt w:val="decimal"/>
+      <w:lvlText w:val="%1."/>
+      <w:lvlJc w:val="left"/>
+      <w:pPr>
+        <w:ind w:left="720" w:hanging="360"/>
+      </w:pPr>
+    </w:lvl>
+    <w:lvl w:ilvl="1" w:tplc="04090019" w:tentative="1">
+      <w:start w:val="1"/>
+      <w:numFmt w:val="lowerLetter"/>
+      <w:lvlText w:val="%2."/>
+      <w:lvlJc w:val="left"/>
+      <w:pPr>
+        <w:ind w:left="1440" w:hanging="360"/>
+      </w:pPr>
+    </w:lvl>
+    <w:lvl w:ilvl="2" w:tplc="0409001B" w:tentative="1">
+      <w:start w:val="1"/>
+      <w:numFmt w:val="lowerRoman"/>
+      <w:lvlText w:val="%3."/>
+      <w:lvlJc w:val="right"/>
+      <w:pPr>
+        <w:ind w:left="2160" w:hanging="180"/>
+      </w:pPr>
+    </w:lvl>
+    <w:lvl w:ilvl="3" w:tplc="0409000F" w:tentative="1">
+      <w:start w:val="1"/>
+      <w:numFmt w:val="decimal"/>
+      <w:lvlText w:val="%4."/>
+      <w:lvlJc w:val="left"/>
+      <w:pPr>
+        <w:ind w:left="2880" w:hanging="360"/>
+      </w:pPr>
+    </w:lvl>
+    <w:lvl w:ilvl="4" w:tplc="04090019" w:tentative="1">
+      <w:start w:val="1"/>
+      <w:numFmt w:val="lowerLetter"/>
+      <w:lvlText w:val="%5."/>
+      <w:lvlJc w:val="left"/>
+      <w:pPr>
+        <w:ind w:left="3600" w:hanging="360"/>
+      </w:pPr>
+    </w:lvl>
+    <w:lvl w:ilvl="5" w:tplc="0409001B" w:tentative="1">
+      <w:start w:val="1"/>
+      <w:numFmt w:val="lowerRoman"/>
+      <w:lvlText w:val="%6."/>
+      <w:lvlJc w:val="right"/>
+      <w:pPr>
+        <w:ind w:left="4320" w:hanging="180"/>
+      </w:pPr>
+    </w:lvl>
+    <w:lvl w:ilvl="6" w:tplc="0409000F" w:tentative="1">
+      <w:start w:val="1"/>
+      <w:numFmt w:val="decimal"/>
+      <w:lvlText w:val="%7."/>
+      <w:lvlJc w:val="left"/>
+      <w:pPr>
+        <w:ind w:left="5040" w:hanging="360"/>
+      </w:pPr>
+    </w:lvl>
+    <w:lvl w:ilvl="7" w:tplc="04090019" w:tentative="1">
+      <w:start w:val="1"/>
+      <w:numFmt w:val="lowerLetter"/>
+      <w:lvlText w:val="%8."/>
+      <w:lvlJc w:val="left"/>
+      <w:pPr>
+        <w:ind w:left="5760" w:hanging="360"/>
+      </w:pPr>
+    </w:lvl>
+    <w:lvl w:ilvl="8" w:tplc="0409001B" w:tentative="1">
+      <w:start w:val="1"/>
+      <w:numFmt w:val="lowerRoman"/>
+      <w:lvlText w:val="%9."/>
+      <w:lvlJc w:val="right"/>
+      <w:pPr>
+        <w:ind w:left="6480" w:hanging="180"/>
+      </w:pPr>
+    </w:lvl>
+  </w:abstractNum>
+  <w:abstractNum w:abstractNumId="5" w15:restartNumberingAfterBreak="0">
+    <w:nsid w:val="3E561AF0"/>
+    <w:multiLevelType w:val="hybridMultilevel"/>
+    <w:tmpl w:val="19FAE838"/>
+    <w:lvl w:ilvl="0" w:tplc="0409000F">
+      <w:start w:val="1"/>
+      <w:numFmt w:val="decimal"/>
+      <w:lvlText w:val="%1."/>
+      <w:lvlJc w:val="left"/>
+      <w:pPr>
+        <w:ind w:left="1440" w:hanging="360"/>
+      </w:pPr>
+    </w:lvl>
+    <w:lvl w:ilvl="1" w:tplc="04090019" w:tentative="1">
+      <w:start w:val="1"/>
+      <w:numFmt w:val="lowerLetter"/>
+      <w:lvlText w:val="%2."/>
+      <w:lvlJc w:val="left"/>
+      <w:pPr>
+        <w:ind w:left="2160" w:hanging="360"/>
+      </w:pPr>
+    </w:lvl>
+    <w:lvl w:ilvl="2" w:tplc="0409001B" w:tentative="1">
+      <w:start w:val="1"/>
+      <w:numFmt w:val="lowerRoman"/>
+      <w:lvlText w:val="%3."/>
+      <w:lvlJc w:val="right"/>
+      <w:pPr>
+        <w:ind w:left="2880" w:hanging="180"/>
+      </w:pPr>
+    </w:lvl>
+    <w:lvl w:ilvl="3" w:tplc="0409000F" w:tentative="1">
+      <w:start w:val="1"/>
+      <w:numFmt w:val="decimal"/>
+      <w:lvlText w:val="%4."/>
+      <w:lvlJc w:val="left"/>
+      <w:pPr>
+        <w:ind w:left="3600" w:hanging="360"/>
+      </w:pPr>
+    </w:lvl>
+    <w:lvl w:ilvl="4" w:tplc="04090019" w:tentative="1">
+      <w:start w:val="1"/>
+      <w:numFmt w:val="lowerLetter"/>
+      <w:lvlText w:val="%5."/>
+      <w:lvlJc w:val="left"/>
+      <w:pPr>
+        <w:ind w:left="4320" w:hanging="360"/>
+      </w:pPr>
+    </w:lvl>
+    <w:lvl w:ilvl="5" w:tplc="0409001B" w:tentative="1">
+      <w:start w:val="1"/>
+      <w:numFmt w:val="lowerRoman"/>
+      <w:lvlText w:val="%6."/>
+      <w:lvlJc w:val="right"/>
+      <w:pPr>
+        <w:ind w:left="5040" w:hanging="180"/>
+      </w:pPr>
+    </w:lvl>
+    <w:lvl w:ilvl="6" w:tplc="0409000F" w:tentative="1">
+      <w:start w:val="1"/>
+      <w:numFmt w:val="decimal"/>
+      <w:lvlText w:val="%7."/>
+      <w:lvlJc w:val="left"/>
+      <w:pPr>
+        <w:ind w:left="5760" w:hanging="360"/>
+      </w:pPr>
+    </w:lvl>
+    <w:lvl w:ilvl="7" w:tplc="04090019" w:tentative="1">
+      <w:start w:val="1"/>
+      <w:numFmt w:val="lowerLetter"/>
+      <w:lvlText w:val="%8."/>
+      <w:lvlJc w:val="left"/>
+      <w:pPr>
+        <w:ind w:left="6480" w:hanging="360"/>
+      </w:pPr>
+    </w:lvl>
+    <w:lvl w:ilvl="8" w:tplc="0409001B" w:tentative="1">
+      <w:start w:val="1"/>
+      <w:numFmt w:val="lowerRoman"/>
+      <w:lvlText w:val="%9."/>
+      <w:lvlJc w:val="right"/>
+      <w:pPr>
+        <w:ind w:left="7200" w:hanging="180"/>
+      </w:pPr>
+    </w:lvl>
+  </w:abstractNum>
+  <w:abstractNum w:abstractNumId="6" w15:restartNumberingAfterBreak="0">
     <w:nsid w:val="43A96F06"/>
     <w:multiLevelType w:val="hybridMultilevel"/>
     <w:tmpl w:val="F7365338"/>
@@ -5365,7 +6136,7 @@
       </w:pPr>
     </w:lvl>
   </w:abstractNum>
-  <w:abstractNum w:abstractNumId="4" w15:restartNumberingAfterBreak="0">
+  <w:abstractNum w:abstractNumId="7" w15:restartNumberingAfterBreak="0">
     <w:nsid w:val="4B734DDD"/>
     <w:multiLevelType w:val="hybridMultilevel"/>
     <w:tmpl w:val="4DFC3A14"/>
@@ -5454,20 +6225,296 @@
       </w:pPr>
     </w:lvl>
   </w:abstractNum>
+  <w:abstractNum w:abstractNumId="8" w15:restartNumberingAfterBreak="0">
+    <w:nsid w:val="4FAA7C64"/>
+    <w:multiLevelType w:val="hybridMultilevel"/>
+    <w:tmpl w:val="D9C2951A"/>
+    <w:lvl w:ilvl="0" w:tplc="0409000F">
+      <w:start w:val="1"/>
+      <w:numFmt w:val="decimal"/>
+      <w:lvlText w:val="%1."/>
+      <w:lvlJc w:val="left"/>
+      <w:pPr>
+        <w:ind w:left="720" w:hanging="360"/>
+      </w:pPr>
+    </w:lvl>
+    <w:lvl w:ilvl="1" w:tplc="04090019" w:tentative="1">
+      <w:start w:val="1"/>
+      <w:numFmt w:val="lowerLetter"/>
+      <w:lvlText w:val="%2."/>
+      <w:lvlJc w:val="left"/>
+      <w:pPr>
+        <w:ind w:left="1440" w:hanging="360"/>
+      </w:pPr>
+    </w:lvl>
+    <w:lvl w:ilvl="2" w:tplc="0409001B" w:tentative="1">
+      <w:start w:val="1"/>
+      <w:numFmt w:val="lowerRoman"/>
+      <w:lvlText w:val="%3."/>
+      <w:lvlJc w:val="right"/>
+      <w:pPr>
+        <w:ind w:left="2160" w:hanging="180"/>
+      </w:pPr>
+    </w:lvl>
+    <w:lvl w:ilvl="3" w:tplc="0409000F" w:tentative="1">
+      <w:start w:val="1"/>
+      <w:numFmt w:val="decimal"/>
+      <w:lvlText w:val="%4."/>
+      <w:lvlJc w:val="left"/>
+      <w:pPr>
+        <w:ind w:left="2880" w:hanging="360"/>
+      </w:pPr>
+    </w:lvl>
+    <w:lvl w:ilvl="4" w:tplc="04090019" w:tentative="1">
+      <w:start w:val="1"/>
+      <w:numFmt w:val="lowerLetter"/>
+      <w:lvlText w:val="%5."/>
+      <w:lvlJc w:val="left"/>
+      <w:pPr>
+        <w:ind w:left="3600" w:hanging="360"/>
+      </w:pPr>
+    </w:lvl>
+    <w:lvl w:ilvl="5" w:tplc="0409001B" w:tentative="1">
+      <w:start w:val="1"/>
+      <w:numFmt w:val="lowerRoman"/>
+      <w:lvlText w:val="%6."/>
+      <w:lvlJc w:val="right"/>
+      <w:pPr>
+        <w:ind w:left="4320" w:hanging="180"/>
+      </w:pPr>
+    </w:lvl>
+    <w:lvl w:ilvl="6" w:tplc="0409000F" w:tentative="1">
+      <w:start w:val="1"/>
+      <w:numFmt w:val="decimal"/>
+      <w:lvlText w:val="%7."/>
+      <w:lvlJc w:val="left"/>
+      <w:pPr>
+        <w:ind w:left="5040" w:hanging="360"/>
+      </w:pPr>
+    </w:lvl>
+    <w:lvl w:ilvl="7" w:tplc="04090019" w:tentative="1">
+      <w:start w:val="1"/>
+      <w:numFmt w:val="lowerLetter"/>
+      <w:lvlText w:val="%8."/>
+      <w:lvlJc w:val="left"/>
+      <w:pPr>
+        <w:ind w:left="5760" w:hanging="360"/>
+      </w:pPr>
+    </w:lvl>
+    <w:lvl w:ilvl="8" w:tplc="0409001B" w:tentative="1">
+      <w:start w:val="1"/>
+      <w:numFmt w:val="lowerRoman"/>
+      <w:lvlText w:val="%9."/>
+      <w:lvlJc w:val="right"/>
+      <w:pPr>
+        <w:ind w:left="6480" w:hanging="180"/>
+      </w:pPr>
+    </w:lvl>
+  </w:abstractNum>
+  <w:abstractNum w:abstractNumId="9" w15:restartNumberingAfterBreak="0">
+    <w:nsid w:val="54B912AA"/>
+    <w:multiLevelType w:val="hybridMultilevel"/>
+    <w:tmpl w:val="7B607932"/>
+    <w:lvl w:ilvl="0" w:tplc="0409000F">
+      <w:start w:val="1"/>
+      <w:numFmt w:val="decimal"/>
+      <w:lvlText w:val="%1."/>
+      <w:lvlJc w:val="left"/>
+      <w:pPr>
+        <w:ind w:left="720" w:hanging="360"/>
+      </w:pPr>
+    </w:lvl>
+    <w:lvl w:ilvl="1" w:tplc="04090019" w:tentative="1">
+      <w:start w:val="1"/>
+      <w:numFmt w:val="lowerLetter"/>
+      <w:lvlText w:val="%2."/>
+      <w:lvlJc w:val="left"/>
+      <w:pPr>
+        <w:ind w:left="1440" w:hanging="360"/>
+      </w:pPr>
+    </w:lvl>
+    <w:lvl w:ilvl="2" w:tplc="0409001B" w:tentative="1">
+      <w:start w:val="1"/>
+      <w:numFmt w:val="lowerRoman"/>
+      <w:lvlText w:val="%3."/>
+      <w:lvlJc w:val="right"/>
+      <w:pPr>
+        <w:ind w:left="2160" w:hanging="180"/>
+      </w:pPr>
+    </w:lvl>
+    <w:lvl w:ilvl="3" w:tplc="0409000F" w:tentative="1">
+      <w:start w:val="1"/>
+      <w:numFmt w:val="decimal"/>
+      <w:lvlText w:val="%4."/>
+      <w:lvlJc w:val="left"/>
+      <w:pPr>
+        <w:ind w:left="2880" w:hanging="360"/>
+      </w:pPr>
+    </w:lvl>
+    <w:lvl w:ilvl="4" w:tplc="04090019" w:tentative="1">
+      <w:start w:val="1"/>
+      <w:numFmt w:val="lowerLetter"/>
+      <w:lvlText w:val="%5."/>
+      <w:lvlJc w:val="left"/>
+      <w:pPr>
+        <w:ind w:left="3600" w:hanging="360"/>
+      </w:pPr>
+    </w:lvl>
+    <w:lvl w:ilvl="5" w:tplc="0409001B" w:tentative="1">
+      <w:start w:val="1"/>
+      <w:numFmt w:val="lowerRoman"/>
+      <w:lvlText w:val="%6."/>
+      <w:lvlJc w:val="right"/>
+      <w:pPr>
+        <w:ind w:left="4320" w:hanging="180"/>
+      </w:pPr>
+    </w:lvl>
+    <w:lvl w:ilvl="6" w:tplc="0409000F" w:tentative="1">
+      <w:start w:val="1"/>
+      <w:numFmt w:val="decimal"/>
+      <w:lvlText w:val="%7."/>
+      <w:lvlJc w:val="left"/>
+      <w:pPr>
+        <w:ind w:left="5040" w:hanging="360"/>
+      </w:pPr>
+    </w:lvl>
+    <w:lvl w:ilvl="7" w:tplc="04090019" w:tentative="1">
+      <w:start w:val="1"/>
+      <w:numFmt w:val="lowerLetter"/>
+      <w:lvlText w:val="%8."/>
+      <w:lvlJc w:val="left"/>
+      <w:pPr>
+        <w:ind w:left="5760" w:hanging="360"/>
+      </w:pPr>
+    </w:lvl>
+    <w:lvl w:ilvl="8" w:tplc="0409001B" w:tentative="1">
+      <w:start w:val="1"/>
+      <w:numFmt w:val="lowerRoman"/>
+      <w:lvlText w:val="%9."/>
+      <w:lvlJc w:val="right"/>
+      <w:pPr>
+        <w:ind w:left="6480" w:hanging="180"/>
+      </w:pPr>
+    </w:lvl>
+  </w:abstractNum>
+  <w:abstractNum w:abstractNumId="10" w15:restartNumberingAfterBreak="0">
+    <w:nsid w:val="64A568D9"/>
+    <w:multiLevelType w:val="hybridMultilevel"/>
+    <w:tmpl w:val="580653BE"/>
+    <w:lvl w:ilvl="0" w:tplc="0409000F">
+      <w:start w:val="1"/>
+      <w:numFmt w:val="decimal"/>
+      <w:lvlText w:val="%1."/>
+      <w:lvlJc w:val="left"/>
+      <w:pPr>
+        <w:ind w:left="720" w:hanging="360"/>
+      </w:pPr>
+    </w:lvl>
+    <w:lvl w:ilvl="1" w:tplc="04090019" w:tentative="1">
+      <w:start w:val="1"/>
+      <w:numFmt w:val="lowerLetter"/>
+      <w:lvlText w:val="%2."/>
+      <w:lvlJc w:val="left"/>
+      <w:pPr>
+        <w:ind w:left="1440" w:hanging="360"/>
+      </w:pPr>
+    </w:lvl>
+    <w:lvl w:ilvl="2" w:tplc="0409001B" w:tentative="1">
+      <w:start w:val="1"/>
+      <w:numFmt w:val="lowerRoman"/>
+      <w:lvlText w:val="%3."/>
+      <w:lvlJc w:val="right"/>
+      <w:pPr>
+        <w:ind w:left="2160" w:hanging="180"/>
+      </w:pPr>
+    </w:lvl>
+    <w:lvl w:ilvl="3" w:tplc="0409000F" w:tentative="1">
+      <w:start w:val="1"/>
+      <w:numFmt w:val="decimal"/>
+      <w:lvlText w:val="%4."/>
+      <w:lvlJc w:val="left"/>
+      <w:pPr>
+        <w:ind w:left="2880" w:hanging="360"/>
+      </w:pPr>
+    </w:lvl>
+    <w:lvl w:ilvl="4" w:tplc="04090019" w:tentative="1">
+      <w:start w:val="1"/>
+      <w:numFmt w:val="lowerLetter"/>
+      <w:lvlText w:val="%5."/>
+      <w:lvlJc w:val="left"/>
+      <w:pPr>
+        <w:ind w:left="3600" w:hanging="360"/>
+      </w:pPr>
+    </w:lvl>
+    <w:lvl w:ilvl="5" w:tplc="0409001B" w:tentative="1">
+      <w:start w:val="1"/>
+      <w:numFmt w:val="lowerRoman"/>
+      <w:lvlText w:val="%6."/>
+      <w:lvlJc w:val="right"/>
+      <w:pPr>
+        <w:ind w:left="4320" w:hanging="180"/>
+      </w:pPr>
+    </w:lvl>
+    <w:lvl w:ilvl="6" w:tplc="0409000F" w:tentative="1">
+      <w:start w:val="1"/>
+      <w:numFmt w:val="decimal"/>
+      <w:lvlText w:val="%7."/>
+      <w:lvlJc w:val="left"/>
+      <w:pPr>
+        <w:ind w:left="5040" w:hanging="360"/>
+      </w:pPr>
+    </w:lvl>
+    <w:lvl w:ilvl="7" w:tplc="04090019" w:tentative="1">
+      <w:start w:val="1"/>
+      <w:numFmt w:val="lowerLetter"/>
+      <w:lvlText w:val="%8."/>
+      <w:lvlJc w:val="left"/>
+      <w:pPr>
+        <w:ind w:left="5760" w:hanging="360"/>
+      </w:pPr>
+    </w:lvl>
+    <w:lvl w:ilvl="8" w:tplc="0409001B" w:tentative="1">
+      <w:start w:val="1"/>
+      <w:numFmt w:val="lowerRoman"/>
+      <w:lvlText w:val="%9."/>
+      <w:lvlJc w:val="right"/>
+      <w:pPr>
+        <w:ind w:left="6480" w:hanging="180"/>
+      </w:pPr>
+    </w:lvl>
+  </w:abstractNum>
   <w:num w:numId="1">
-    <w:abstractNumId w:val="4"/>
+    <w:abstractNumId w:val="7"/>
   </w:num>
   <w:num w:numId="2">
     <w:abstractNumId w:val="0"/>
   </w:num>
   <w:num w:numId="3">
+    <w:abstractNumId w:val="6"/>
+  </w:num>
+  <w:num w:numId="4">
     <w:abstractNumId w:val="3"/>
   </w:num>
-  <w:num w:numId="4">
+  <w:num w:numId="5">
     <w:abstractNumId w:val="2"/>
   </w:num>
-  <w:num w:numId="5">
+  <w:num w:numId="6">
+    <w:abstractNumId w:val="5"/>
+  </w:num>
+  <w:num w:numId="7">
+    <w:abstractNumId w:val="4"/>
+  </w:num>
+  <w:num w:numId="8">
+    <w:abstractNumId w:val="10"/>
+  </w:num>
+  <w:num w:numId="9">
+    <w:abstractNumId w:val="9"/>
+  </w:num>
+  <w:num w:numId="10">
     <w:abstractNumId w:val="1"/>
+  </w:num>
+  <w:num w:numId="11">
+    <w:abstractNumId w:val="8"/>
   </w:num>
 </w:numbering>
 </file>
